--- a/实验2：软件需求评审/第二次评审/C_对B组的评审意见反馈_ver1.0.0.docx
+++ b/实验2：软件需求评审/第二次评审/C_对B组的评审意见反馈_ver1.0.0.docx
@@ -53,11 +53,6 @@
             <w:vAlign w:val="center"/>
           </w:tcPr>
           <w:p>
-            <w:pPr>
-              <w:rPr>
-                <w:rFonts w:hint="eastAsia"/>
-              </w:rPr>
-            </w:pPr>
             <w:r>
               <w:rPr>
                 <w:rFonts w:hint="eastAsia"/>
@@ -130,11 +125,6 @@
             <w:vAlign w:val="center"/>
           </w:tcPr>
           <w:p>
-            <w:pPr>
-              <w:rPr>
-                <w:rFonts w:hint="eastAsia"/>
-              </w:rPr>
-            </w:pPr>
             <w:r>
               <w:rPr>
                 <w:rFonts w:hint="eastAsia"/>
@@ -206,9 +196,6 @@
           <w:p>
             <w:pPr>
               <w:jc w:val="left"/>
-              <w:rPr>
-                <w:rFonts w:hint="eastAsia"/>
-              </w:rPr>
             </w:pPr>
             <w:r>
               <w:rPr>
@@ -385,9 +372,6 @@
           <w:p>
             <w:pPr>
               <w:jc w:val="center"/>
-              <w:rPr>
-                <w:rFonts w:hint="eastAsia"/>
-              </w:rPr>
             </w:pPr>
             <w:r>
               <w:rPr>
@@ -502,11 +486,6 @@
             <w:tcW w:w="879" w:type="dxa"/>
           </w:tcPr>
           <w:p>
-            <w:pPr>
-              <w:rPr>
-                <w:rFonts w:hint="eastAsia"/>
-              </w:rPr>
-            </w:pPr>
             <w:r>
               <w:rPr>
                 <w:rFonts w:hint="eastAsia"/>
@@ -632,11 +611,6 @@
             <w:tcW w:w="879" w:type="dxa"/>
           </w:tcPr>
           <w:p>
-            <w:pPr>
-              <w:rPr>
-                <w:rFonts w:hint="eastAsia"/>
-              </w:rPr>
-            </w:pPr>
             <w:r>
               <w:rPr>
                 <w:rFonts w:hint="eastAsia"/>
@@ -764,11 +738,6 @@
             <w:tcW w:w="879" w:type="dxa"/>
           </w:tcPr>
           <w:p>
-            <w:pPr>
-              <w:rPr>
-                <w:rFonts w:hint="eastAsia"/>
-              </w:rPr>
-            </w:pPr>
             <w:r>
               <w:rPr>
                 <w:rFonts w:hint="eastAsia"/>
@@ -925,11 +894,6 @@
             <w:tcW w:w="879" w:type="dxa"/>
           </w:tcPr>
           <w:p>
-            <w:pPr>
-              <w:rPr>
-                <w:rFonts w:hint="eastAsia"/>
-              </w:rPr>
-            </w:pPr>
             <w:r>
               <w:rPr>
                 <w:rFonts w:hint="eastAsia"/>
@@ -1089,16 +1053,11 @@
             <w:tcW w:w="879" w:type="dxa"/>
           </w:tcPr>
           <w:p>
-            <w:pPr>
-              <w:rPr>
-                <w:rFonts w:hint="eastAsia"/>
-              </w:rPr>
-            </w:pPr>
-            <w:r>
-              <w:rPr>
-                <w:rFonts w:hint="eastAsia"/>
-              </w:rPr>
-              <w:t>解释</w:t>
+            <w:r>
+              <w:rPr>
+                <w:rFonts w:hint="eastAsia"/>
+              </w:rPr>
+              <w:t>接受</w:t>
             </w:r>
           </w:p>
         </w:tc>
@@ -1232,11 +1191,6 @@
             <w:tcW w:w="879" w:type="dxa"/>
           </w:tcPr>
           <w:p>
-            <w:pPr>
-              <w:rPr>
-                <w:rFonts w:hint="eastAsia"/>
-              </w:rPr>
-            </w:pPr>
             <w:r>
               <w:rPr>
                 <w:rFonts w:hint="eastAsia"/>
@@ -1378,16 +1332,11 @@
             <w:tcW w:w="879" w:type="dxa"/>
           </w:tcPr>
           <w:p>
-            <w:pPr>
-              <w:rPr>
-                <w:rFonts w:hint="eastAsia"/>
-              </w:rPr>
-            </w:pPr>
-            <w:r>
-              <w:rPr>
-                <w:rFonts w:hint="eastAsia"/>
-              </w:rPr>
-              <w:t>解释</w:t>
+            <w:r>
+              <w:rPr>
+                <w:rFonts w:hint="eastAsia"/>
+              </w:rPr>
+              <w:t>接受</w:t>
             </w:r>
           </w:p>
         </w:tc>
@@ -1512,11 +1461,6 @@
             <w:tcW w:w="879" w:type="dxa"/>
           </w:tcPr>
           <w:p>
-            <w:pPr>
-              <w:rPr>
-                <w:rFonts w:hint="eastAsia"/>
-              </w:rPr>
-            </w:pPr>
             <w:r>
               <w:rPr>
                 <w:rFonts w:hint="eastAsia"/>
@@ -2754,7 +2698,7 @@
 </file>
 
 <file path=customXml/itemProps1.xml><?xml version="1.0" encoding="utf-8"?>
-<ds:datastoreItem xmlns:ds="http://schemas.openxmlformats.org/officeDocument/2006/customXml" ds:itemID="{64A573C7-597E-4EBF-8A8E-286F64E40884}">
+<ds:datastoreItem xmlns:ds="http://schemas.openxmlformats.org/officeDocument/2006/customXml" ds:itemID="{7EA187EC-B50B-4276-A450-69390A0FC372}">
   <ds:schemaRefs>
     <ds:schemaRef ds:uri="http://schemas.openxmlformats.org/officeDocument/2006/bibliography"/>
   </ds:schemaRefs>
